--- a/BÁO CÁO DỰ ÁN PHÂN CHIA DỮ LIỆU LIDAR.docx
+++ b/BÁO CÁO DỰ ÁN PHÂN CHIA DỮ LIỆU LIDAR.docx
@@ -59,6 +59,542 @@
     <w:p>
       <w:pPr>
         <w:spacing w:before="100" w:beforeAutospacing="1" w:after="100" w:afterAutospacing="1" w:line="240" w:lineRule="auto"/>
+        <w:outlineLvl w:val="1"/>
+        <w:rPr>
+          <w:rFonts w:ascii="Times New Roman" w:eastAsia="Times New Roman" w:hAnsi="Times New Roman" w:cs="Times New Roman"/>
+          <w:b/>
+          <w:bCs/>
+          <w:kern w:val="0"/>
+          <w:sz w:val="36"/>
+          <w:szCs w:val="36"/>
+          <w14:ligatures w14:val="none"/>
+        </w:rPr>
+      </w:pPr>
+      <w:proofErr w:type="spellStart"/>
+      <w:r>
+        <w:rPr>
+          <w:rFonts w:ascii="Times New Roman" w:eastAsia="Times New Roman" w:hAnsi="Times New Roman" w:cs="Times New Roman"/>
+          <w:b/>
+          <w:bCs/>
+          <w:kern w:val="0"/>
+          <w:sz w:val="36"/>
+          <w:szCs w:val="36"/>
+          <w14:ligatures w14:val="none"/>
+        </w:rPr>
+        <w:t>Chú</w:t>
+      </w:r>
+      <w:proofErr w:type="spellEnd"/>
+      <w:r>
+        <w:rPr>
+          <w:rFonts w:ascii="Times New Roman" w:eastAsia="Times New Roman" w:hAnsi="Times New Roman" w:cs="Times New Roman"/>
+          <w:b/>
+          <w:bCs/>
+          <w:kern w:val="0"/>
+          <w:sz w:val="36"/>
+          <w:szCs w:val="36"/>
+          <w14:ligatures w14:val="none"/>
+        </w:rPr>
+        <w:t xml:space="preserve"> ý </w:t>
+      </w:r>
+      <w:proofErr w:type="spellStart"/>
+      <w:r>
+        <w:rPr>
+          <w:rFonts w:ascii="Times New Roman" w:eastAsia="Times New Roman" w:hAnsi="Times New Roman" w:cs="Times New Roman"/>
+          <w:b/>
+          <w:bCs/>
+          <w:kern w:val="0"/>
+          <w:sz w:val="36"/>
+          <w:szCs w:val="36"/>
+          <w14:ligatures w14:val="none"/>
+        </w:rPr>
+        <w:t>rằng</w:t>
+      </w:r>
+      <w:proofErr w:type="spellEnd"/>
+      <w:r>
+        <w:rPr>
+          <w:rFonts w:ascii="Times New Roman" w:eastAsia="Times New Roman" w:hAnsi="Times New Roman" w:cs="Times New Roman"/>
+          <w:b/>
+          <w:bCs/>
+          <w:kern w:val="0"/>
+          <w:sz w:val="36"/>
+          <w:szCs w:val="36"/>
+          <w14:ligatures w14:val="none"/>
+        </w:rPr>
+        <w:t xml:space="preserve"> module </w:t>
+      </w:r>
+      <w:proofErr w:type="spellStart"/>
+      <w:r>
+        <w:rPr>
+          <w:rFonts w:ascii="Times New Roman" w:eastAsia="Times New Roman" w:hAnsi="Times New Roman" w:cs="Times New Roman"/>
+          <w:b/>
+          <w:bCs/>
+          <w:kern w:val="0"/>
+          <w:sz w:val="36"/>
+          <w:szCs w:val="36"/>
+          <w14:ligatures w14:val="none"/>
+        </w:rPr>
+        <w:t>này</w:t>
+      </w:r>
+      <w:proofErr w:type="spellEnd"/>
+      <w:r>
+        <w:rPr>
+          <w:rFonts w:ascii="Times New Roman" w:eastAsia="Times New Roman" w:hAnsi="Times New Roman" w:cs="Times New Roman"/>
+          <w:b/>
+          <w:bCs/>
+          <w:kern w:val="0"/>
+          <w:sz w:val="36"/>
+          <w:szCs w:val="36"/>
+          <w14:ligatures w14:val="none"/>
+        </w:rPr>
+        <w:t xml:space="preserve"> </w:t>
+      </w:r>
+      <w:proofErr w:type="spellStart"/>
+      <w:r>
+        <w:rPr>
+          <w:rFonts w:ascii="Times New Roman" w:eastAsia="Times New Roman" w:hAnsi="Times New Roman" w:cs="Times New Roman"/>
+          <w:b/>
+          <w:bCs/>
+          <w:kern w:val="0"/>
+          <w:sz w:val="36"/>
+          <w:szCs w:val="36"/>
+          <w14:ligatures w14:val="none"/>
+        </w:rPr>
+        <w:t>cần</w:t>
+      </w:r>
+      <w:proofErr w:type="spellEnd"/>
+      <w:r>
+        <w:rPr>
+          <w:rFonts w:ascii="Times New Roman" w:eastAsia="Times New Roman" w:hAnsi="Times New Roman" w:cs="Times New Roman"/>
+          <w:b/>
+          <w:bCs/>
+          <w:kern w:val="0"/>
+          <w:sz w:val="36"/>
+          <w:szCs w:val="36"/>
+          <w14:ligatures w14:val="none"/>
+        </w:rPr>
+        <w:t xml:space="preserve"> </w:t>
+      </w:r>
+      <w:proofErr w:type="spellStart"/>
+      <w:r>
+        <w:rPr>
+          <w:rFonts w:ascii="Times New Roman" w:eastAsia="Times New Roman" w:hAnsi="Times New Roman" w:cs="Times New Roman"/>
+          <w:b/>
+          <w:bCs/>
+          <w:kern w:val="0"/>
+          <w:sz w:val="36"/>
+          <w:szCs w:val="36"/>
+          <w14:ligatures w14:val="none"/>
+        </w:rPr>
+        <w:t>được</w:t>
+      </w:r>
+      <w:proofErr w:type="spellEnd"/>
+      <w:r>
+        <w:rPr>
+          <w:rFonts w:ascii="Times New Roman" w:eastAsia="Times New Roman" w:hAnsi="Times New Roman" w:cs="Times New Roman"/>
+          <w:b/>
+          <w:bCs/>
+          <w:kern w:val="0"/>
+          <w:sz w:val="36"/>
+          <w:szCs w:val="36"/>
+          <w14:ligatures w14:val="none"/>
+        </w:rPr>
+        <w:t xml:space="preserve"> </w:t>
+      </w:r>
+      <w:proofErr w:type="spellStart"/>
+      <w:r>
+        <w:rPr>
+          <w:rFonts w:ascii="Times New Roman" w:eastAsia="Times New Roman" w:hAnsi="Times New Roman" w:cs="Times New Roman"/>
+          <w:b/>
+          <w:bCs/>
+          <w:kern w:val="0"/>
+          <w:sz w:val="36"/>
+          <w:szCs w:val="36"/>
+          <w14:ligatures w14:val="none"/>
+        </w:rPr>
+        <w:t>đặt</w:t>
+      </w:r>
+      <w:proofErr w:type="spellEnd"/>
+      <w:r>
+        <w:rPr>
+          <w:rFonts w:ascii="Times New Roman" w:eastAsia="Times New Roman" w:hAnsi="Times New Roman" w:cs="Times New Roman"/>
+          <w:b/>
+          <w:bCs/>
+          <w:kern w:val="0"/>
+          <w:sz w:val="36"/>
+          <w:szCs w:val="36"/>
+          <w14:ligatures w14:val="none"/>
+        </w:rPr>
+        <w:t xml:space="preserve"> </w:t>
+      </w:r>
+      <w:proofErr w:type="spellStart"/>
+      <w:r>
+        <w:rPr>
+          <w:rFonts w:ascii="Times New Roman" w:eastAsia="Times New Roman" w:hAnsi="Times New Roman" w:cs="Times New Roman"/>
+          <w:b/>
+          <w:bCs/>
+          <w:kern w:val="0"/>
+          <w:sz w:val="36"/>
+          <w:szCs w:val="36"/>
+          <w14:ligatures w14:val="none"/>
+        </w:rPr>
+        <w:t>trong</w:t>
+      </w:r>
+      <w:proofErr w:type="spellEnd"/>
+      <w:r>
+        <w:rPr>
+          <w:rFonts w:ascii="Times New Roman" w:eastAsia="Times New Roman" w:hAnsi="Times New Roman" w:cs="Times New Roman"/>
+          <w:b/>
+          <w:bCs/>
+          <w:kern w:val="0"/>
+          <w:sz w:val="36"/>
+          <w:szCs w:val="36"/>
+          <w14:ligatures w14:val="none"/>
+        </w:rPr>
+        <w:t xml:space="preserve"> </w:t>
+      </w:r>
+      <w:proofErr w:type="spellStart"/>
+      <w:r>
+        <w:rPr>
+          <w:rFonts w:ascii="Times New Roman" w:eastAsia="Times New Roman" w:hAnsi="Times New Roman" w:cs="Times New Roman"/>
+          <w:b/>
+          <w:bCs/>
+          <w:kern w:val="0"/>
+          <w:sz w:val="36"/>
+          <w:szCs w:val="36"/>
+          <w14:ligatures w14:val="none"/>
+        </w:rPr>
+        <w:t>thư</w:t>
+      </w:r>
+      <w:proofErr w:type="spellEnd"/>
+      <w:r>
+        <w:rPr>
+          <w:rFonts w:ascii="Times New Roman" w:eastAsia="Times New Roman" w:hAnsi="Times New Roman" w:cs="Times New Roman"/>
+          <w:b/>
+          <w:bCs/>
+          <w:kern w:val="0"/>
+          <w:sz w:val="36"/>
+          <w:szCs w:val="36"/>
+          <w14:ligatures w14:val="none"/>
+        </w:rPr>
+        <w:t xml:space="preserve"> </w:t>
+      </w:r>
+      <w:proofErr w:type="spellStart"/>
+      <w:r>
+        <w:rPr>
+          <w:rFonts w:ascii="Times New Roman" w:eastAsia="Times New Roman" w:hAnsi="Times New Roman" w:cs="Times New Roman"/>
+          <w:b/>
+          <w:bCs/>
+          <w:kern w:val="0"/>
+          <w:sz w:val="36"/>
+          <w:szCs w:val="36"/>
+          <w14:ligatures w14:val="none"/>
+        </w:rPr>
+        <w:t>mục</w:t>
+      </w:r>
+      <w:proofErr w:type="spellEnd"/>
+      <w:r>
+        <w:rPr>
+          <w:rFonts w:ascii="Times New Roman" w:eastAsia="Times New Roman" w:hAnsi="Times New Roman" w:cs="Times New Roman"/>
+          <w:b/>
+          <w:bCs/>
+          <w:kern w:val="0"/>
+          <w:sz w:val="36"/>
+          <w:szCs w:val="36"/>
+          <w14:ligatures w14:val="none"/>
+        </w:rPr>
+        <w:t xml:space="preserve"> </w:t>
+      </w:r>
+      <w:proofErr w:type="spellStart"/>
+      <w:r>
+        <w:rPr>
+          <w:rFonts w:ascii="Times New Roman" w:eastAsia="Times New Roman" w:hAnsi="Times New Roman" w:cs="Times New Roman"/>
+          <w:b/>
+          <w:bCs/>
+          <w:kern w:val="0"/>
+          <w:sz w:val="36"/>
+          <w:szCs w:val="36"/>
+          <w14:ligatures w14:val="none"/>
+        </w:rPr>
+        <w:t>classificationPoint</w:t>
+      </w:r>
+      <w:proofErr w:type="spellEnd"/>
+      <w:r>
+        <w:rPr>
+          <w:rFonts w:ascii="Times New Roman" w:eastAsia="Times New Roman" w:hAnsi="Times New Roman" w:cs="Times New Roman"/>
+          <w:b/>
+          <w:bCs/>
+          <w:kern w:val="0"/>
+          <w:sz w:val="36"/>
+          <w:szCs w:val="36"/>
+          <w14:ligatures w14:val="none"/>
+        </w:rPr>
+        <w:t xml:space="preserve"> </w:t>
+      </w:r>
+      <w:proofErr w:type="spellStart"/>
+      <w:r>
+        <w:rPr>
+          <w:rFonts w:ascii="Times New Roman" w:eastAsia="Times New Roman" w:hAnsi="Times New Roman" w:cs="Times New Roman"/>
+          <w:b/>
+          <w:bCs/>
+          <w:kern w:val="0"/>
+          <w:sz w:val="36"/>
+          <w:szCs w:val="36"/>
+          <w14:ligatures w14:val="none"/>
+        </w:rPr>
+        <w:t>vì</w:t>
+      </w:r>
+      <w:proofErr w:type="spellEnd"/>
+      <w:r>
+        <w:rPr>
+          <w:rFonts w:ascii="Times New Roman" w:eastAsia="Times New Roman" w:hAnsi="Times New Roman" w:cs="Times New Roman"/>
+          <w:b/>
+          <w:bCs/>
+          <w:kern w:val="0"/>
+          <w:sz w:val="36"/>
+          <w:szCs w:val="36"/>
+          <w14:ligatures w14:val="none"/>
+        </w:rPr>
+        <w:t xml:space="preserve"> </w:t>
+      </w:r>
+      <w:proofErr w:type="spellStart"/>
+      <w:r>
+        <w:rPr>
+          <w:rFonts w:ascii="Times New Roman" w:eastAsia="Times New Roman" w:hAnsi="Times New Roman" w:cs="Times New Roman"/>
+          <w:b/>
+          <w:bCs/>
+          <w:kern w:val="0"/>
+          <w:sz w:val="36"/>
+          <w:szCs w:val="36"/>
+          <w14:ligatures w14:val="none"/>
+        </w:rPr>
+        <w:t>phụ</w:t>
+      </w:r>
+      <w:proofErr w:type="spellEnd"/>
+      <w:r>
+        <w:rPr>
+          <w:rFonts w:ascii="Times New Roman" w:eastAsia="Times New Roman" w:hAnsi="Times New Roman" w:cs="Times New Roman"/>
+          <w:b/>
+          <w:bCs/>
+          <w:kern w:val="0"/>
+          <w:sz w:val="36"/>
+          <w:szCs w:val="36"/>
+          <w14:ligatures w14:val="none"/>
+        </w:rPr>
+        <w:t xml:space="preserve"> </w:t>
+      </w:r>
+      <w:proofErr w:type="spellStart"/>
+      <w:r>
+        <w:rPr>
+          <w:rFonts w:ascii="Times New Roman" w:eastAsia="Times New Roman" w:hAnsi="Times New Roman" w:cs="Times New Roman"/>
+          <w:b/>
+          <w:bCs/>
+          <w:kern w:val="0"/>
+          <w:sz w:val="36"/>
+          <w:szCs w:val="36"/>
+          <w14:ligatures w14:val="none"/>
+        </w:rPr>
+        <w:t>thuộc</w:t>
+      </w:r>
+      <w:proofErr w:type="spellEnd"/>
+      <w:r>
+        <w:rPr>
+          <w:rFonts w:ascii="Times New Roman" w:eastAsia="Times New Roman" w:hAnsi="Times New Roman" w:cs="Times New Roman"/>
+          <w:b/>
+          <w:bCs/>
+          <w:kern w:val="0"/>
+          <w:sz w:val="36"/>
+          <w:szCs w:val="36"/>
+          <w14:ligatures w14:val="none"/>
+        </w:rPr>
+        <w:t xml:space="preserve"> </w:t>
+      </w:r>
+      <w:proofErr w:type="spellStart"/>
+      <w:r>
+        <w:rPr>
+          <w:rFonts w:ascii="Times New Roman" w:eastAsia="Times New Roman" w:hAnsi="Times New Roman" w:cs="Times New Roman"/>
+          <w:b/>
+          <w:bCs/>
+          <w:kern w:val="0"/>
+          <w:sz w:val="36"/>
+          <w:szCs w:val="36"/>
+          <w14:ligatures w14:val="none"/>
+        </w:rPr>
+        <w:t>vào</w:t>
+      </w:r>
+      <w:proofErr w:type="spellEnd"/>
+      <w:r>
+        <w:rPr>
+          <w:rFonts w:ascii="Times New Roman" w:eastAsia="Times New Roman" w:hAnsi="Times New Roman" w:cs="Times New Roman"/>
+          <w:b/>
+          <w:bCs/>
+          <w:kern w:val="0"/>
+          <w:sz w:val="36"/>
+          <w:szCs w:val="36"/>
+          <w14:ligatures w14:val="none"/>
+        </w:rPr>
+        <w:t xml:space="preserve"> </w:t>
+      </w:r>
+      <w:proofErr w:type="spellStart"/>
+      <w:r>
+        <w:rPr>
+          <w:rFonts w:ascii="Times New Roman" w:eastAsia="Times New Roman" w:hAnsi="Times New Roman" w:cs="Times New Roman"/>
+          <w:b/>
+          <w:bCs/>
+          <w:kern w:val="0"/>
+          <w:sz w:val="36"/>
+          <w:szCs w:val="36"/>
+          <w14:ligatures w14:val="none"/>
+        </w:rPr>
+        <w:t>thư</w:t>
+      </w:r>
+      <w:proofErr w:type="spellEnd"/>
+      <w:r>
+        <w:rPr>
+          <w:rFonts w:ascii="Times New Roman" w:eastAsia="Times New Roman" w:hAnsi="Times New Roman" w:cs="Times New Roman"/>
+          <w:b/>
+          <w:bCs/>
+          <w:kern w:val="0"/>
+          <w:sz w:val="36"/>
+          <w:szCs w:val="36"/>
+          <w14:ligatures w14:val="none"/>
+        </w:rPr>
+        <w:t xml:space="preserve"> </w:t>
+      </w:r>
+      <w:proofErr w:type="spellStart"/>
+      <w:r>
+        <w:rPr>
+          <w:rFonts w:ascii="Times New Roman" w:eastAsia="Times New Roman" w:hAnsi="Times New Roman" w:cs="Times New Roman"/>
+          <w:b/>
+          <w:bCs/>
+          <w:kern w:val="0"/>
+          <w:sz w:val="36"/>
+          <w:szCs w:val="36"/>
+          <w14:ligatures w14:val="none"/>
+        </w:rPr>
+        <w:t>viện</w:t>
+      </w:r>
+      <w:proofErr w:type="spellEnd"/>
+      <w:r>
+        <w:rPr>
+          <w:rFonts w:ascii="Times New Roman" w:eastAsia="Times New Roman" w:hAnsi="Times New Roman" w:cs="Times New Roman"/>
+          <w:b/>
+          <w:bCs/>
+          <w:kern w:val="0"/>
+          <w:sz w:val="36"/>
+          <w:szCs w:val="36"/>
+          <w14:ligatures w14:val="none"/>
+        </w:rPr>
+        <w:t xml:space="preserve"> </w:t>
+      </w:r>
+      <w:proofErr w:type="spellStart"/>
+      <w:r>
+        <w:rPr>
+          <w:rFonts w:ascii="Times New Roman" w:eastAsia="Times New Roman" w:hAnsi="Times New Roman" w:cs="Times New Roman"/>
+          <w:b/>
+          <w:bCs/>
+          <w:kern w:val="0"/>
+          <w:sz w:val="36"/>
+          <w:szCs w:val="36"/>
+          <w14:ligatures w14:val="none"/>
+        </w:rPr>
+        <w:t>đọc</w:t>
+      </w:r>
+      <w:proofErr w:type="spellEnd"/>
+      <w:r>
+        <w:rPr>
+          <w:rFonts w:ascii="Times New Roman" w:eastAsia="Times New Roman" w:hAnsi="Times New Roman" w:cs="Times New Roman"/>
+          <w:b/>
+          <w:bCs/>
+          <w:kern w:val="0"/>
+          <w:sz w:val="36"/>
+          <w:szCs w:val="36"/>
+          <w14:ligatures w14:val="none"/>
+        </w:rPr>
+        <w:t xml:space="preserve"> </w:t>
+      </w:r>
+      <w:proofErr w:type="spellStart"/>
+      <w:r>
+        <w:rPr>
+          <w:rFonts w:ascii="Times New Roman" w:eastAsia="Times New Roman" w:hAnsi="Times New Roman" w:cs="Times New Roman"/>
+          <w:b/>
+          <w:bCs/>
+          <w:kern w:val="0"/>
+          <w:sz w:val="36"/>
+          <w:szCs w:val="36"/>
+          <w14:ligatures w14:val="none"/>
+        </w:rPr>
+        <w:t>Lidata</w:t>
+      </w:r>
+      <w:proofErr w:type="spellEnd"/>
+      <w:r>
+        <w:rPr>
+          <w:rFonts w:ascii="Times New Roman" w:eastAsia="Times New Roman" w:hAnsi="Times New Roman" w:cs="Times New Roman"/>
+          <w:b/>
+          <w:bCs/>
+          <w:kern w:val="0"/>
+          <w:sz w:val="36"/>
+          <w:szCs w:val="36"/>
+          <w14:ligatures w14:val="none"/>
+        </w:rPr>
+        <w:t xml:space="preserve"> </w:t>
+      </w:r>
+      <w:proofErr w:type="spellStart"/>
+      <w:r>
+        <w:rPr>
+          <w:rFonts w:ascii="Times New Roman" w:eastAsia="Times New Roman" w:hAnsi="Times New Roman" w:cs="Times New Roman"/>
+          <w:b/>
+          <w:bCs/>
+          <w:kern w:val="0"/>
+          <w:sz w:val="36"/>
+          <w:szCs w:val="36"/>
+          <w14:ligatures w14:val="none"/>
+        </w:rPr>
+        <w:t>gvlib</w:t>
+      </w:r>
+      <w:proofErr w:type="spellEnd"/>
+    </w:p>
+    <w:p>
+      <w:r>
+        <w:drawing>
+          <wp:inline distT="0" distB="0" distL="0" distR="0" wp14:anchorId="4B18FC85" wp14:editId="6FB14B62">
+            <wp:extent cx="5943600" cy="3642360"/>
+            <wp:effectExtent l="0" t="0" r="0" b="0"/>
+            <wp:docPr id="1" name="Picture 1"/>
+            <wp:cNvGraphicFramePr>
+              <a:graphicFrameLocks xmlns:a="http://schemas.openxmlformats.org/drawingml/2006/main" noChangeAspect="1"/>
+            </wp:cNvGraphicFramePr>
+            <a:graphic xmlns:a="http://schemas.openxmlformats.org/drawingml/2006/main">
+              <a:graphicData uri="http://schemas.openxmlformats.org/drawingml/2006/picture">
+                <pic:pic xmlns:pic="http://schemas.openxmlformats.org/drawingml/2006/picture">
+                  <pic:nvPicPr>
+                    <pic:cNvPr id="1" name=""/>
+                    <pic:cNvPicPr/>
+                  </pic:nvPicPr>
+                  <pic:blipFill>
+                    <a:blip r:embed="rId7"/>
+                    <a:stretch>
+                      <a:fillRect/>
+                    </a:stretch>
+                  </pic:blipFill>
+                  <pic:spPr>
+                    <a:xfrm>
+                      <a:off x="0" y="0"/>
+                      <a:ext cx="5943600" cy="3642360"/>
+                    </a:xfrm>
+                    <a:prstGeom prst="rect">
+                      <a:avLst/>
+                    </a:prstGeom>
+                  </pic:spPr>
+                </pic:pic>
+              </a:graphicData>
+            </a:graphic>
+          </wp:inline>
+        </w:drawing>
+      </w:r>
+    </w:p>
+    <w:p>
+      <w:pPr>
+        <w:spacing w:before="100" w:beforeAutospacing="1" w:after="100" w:afterAutospacing="1" w:line="240" w:lineRule="auto"/>
         <w:outlineLvl w:val="2"/>
         <w:rPr>
           <w:rFonts w:ascii="Times New Roman" w:eastAsia="Times New Roman" w:hAnsi="Times New Roman" w:cs="Times New Roman"/>
@@ -1646,6 +2182,7 @@
           <w:szCs w:val="24"/>
           <w14:ligatures w14:val="none"/>
         </w:rPr>
+        <w:lastRenderedPageBreak/>
         <w:t>Hỗ</w:t>
       </w:r>
       <w:proofErr w:type="spellEnd"/>
@@ -4157,7 +4694,6 @@
           <w:szCs w:val="27"/>
           <w14:ligatures w14:val="none"/>
         </w:rPr>
-        <w:lastRenderedPageBreak/>
         <w:t xml:space="preserve">3.1. </w:t>
       </w:r>
       <w:proofErr w:type="spellStart"/>
@@ -4898,6 +5434,7 @@
           <w:szCs w:val="24"/>
           <w14:ligatures w14:val="none"/>
         </w:rPr>
+        <w:lastRenderedPageBreak/>
         <w:t>Đọc</w:t>
       </w:r>
       <w:proofErr w:type="spellEnd"/>
@@ -7279,7 +7816,6 @@
                 <w:szCs w:val="20"/>
                 <w14:ligatures w14:val="none"/>
               </w:rPr>
-              <w:lastRenderedPageBreak/>
               <w:t xml:space="preserve">    </w:t>
             </w:r>
           </w:p>
@@ -9084,6 +9620,7 @@
                 <w:szCs w:val="20"/>
                 <w14:ligatures w14:val="none"/>
               </w:rPr>
+              <w:lastRenderedPageBreak/>
               <w:t xml:space="preserve">    }</w:t>
             </w:r>
           </w:p>
@@ -9271,7 +9808,7 @@
           <w14:ligatures w14:val="none"/>
         </w:rPr>
         <w:lastRenderedPageBreak/>
-        <w:t>4.2. H</w:t>
+        <w:t xml:space="preserve">4.2. </w:t>
       </w:r>
       <w:proofErr w:type="spellStart"/>
       <w:r>
@@ -9284,7 +9821,7 @@
           <w:szCs w:val="27"/>
           <w14:ligatures w14:val="none"/>
         </w:rPr>
-        <w:t>àm</w:t>
+        <w:t>Hàm</w:t>
       </w:r>
       <w:proofErr w:type="spellEnd"/>
       <w:r>
@@ -10952,7 +11489,6 @@
                 <w:szCs w:val="20"/>
                 <w14:ligatures w14:val="none"/>
               </w:rPr>
-              <w:lastRenderedPageBreak/>
               <w:t xml:space="preserve">        </w:t>
             </w:r>
             <w:proofErr w:type="spellStart"/>
@@ -12375,6 +12911,7 @@
                 <w:szCs w:val="20"/>
                 <w14:ligatures w14:val="none"/>
               </w:rPr>
+              <w:lastRenderedPageBreak/>
               <w:t xml:space="preserve">    </w:t>
             </w:r>
             <w:r>
@@ -14963,7 +15500,6 @@
                 <w:szCs w:val="20"/>
                 <w14:ligatures w14:val="none"/>
               </w:rPr>
-              <w:lastRenderedPageBreak/>
               <w:t xml:space="preserve">    </w:t>
             </w:r>
           </w:p>
@@ -16206,6 +16742,7 @@
           <w:szCs w:val="24"/>
           <w14:ligatures w14:val="none"/>
         </w:rPr>
+        <w:lastRenderedPageBreak/>
         <w:t>Tỷ</w:t>
       </w:r>
       <w:proofErr w:type="spellEnd"/>
@@ -17123,33 +17660,7 @@
           <w:szCs w:val="27"/>
           <w14:ligatures w14:val="none"/>
         </w:rPr>
-        <w:t xml:space="preserve"> </w:t>
-      </w:r>
-      <w:proofErr w:type="spellStart"/>
-      <w:r>
-        <w:rPr>
-          <w:rFonts w:ascii="Times New Roman" w:eastAsia="Times New Roman" w:hAnsi="Times New Roman" w:cs="Times New Roman"/>
-          <w:b/>
-          <w:bCs/>
-          <w:kern w:val="0"/>
-          <w:sz w:val="27"/>
-          <w:szCs w:val="27"/>
-          <w14:ligatures w14:val="none"/>
-        </w:rPr>
-        <w:t>dụ</w:t>
-      </w:r>
-      <w:proofErr w:type="spellEnd"/>
-      <w:r>
-        <w:rPr>
-          <w:rFonts w:ascii="Times New Roman" w:eastAsia="Times New Roman" w:hAnsi="Times New Roman" w:cs="Times New Roman"/>
-          <w:b/>
-          <w:bCs/>
-          <w:kern w:val="0"/>
-          <w:sz w:val="27"/>
-          <w:szCs w:val="27"/>
-          <w14:ligatures w14:val="none"/>
-        </w:rPr>
-        <w:t xml:space="preserve"> </w:t>
+        <w:t xml:space="preserve"> dụ </w:t>
       </w:r>
       <w:proofErr w:type="spellStart"/>
       <w:r>
@@ -17860,7 +18371,6 @@
                 <w:szCs w:val="20"/>
                 <w14:ligatures w14:val="none"/>
               </w:rPr>
-              <w:lastRenderedPageBreak/>
               <w:t xml:space="preserve">    </w:t>
             </w:r>
             <w:proofErr w:type="spellStart"/>
@@ -19315,6 +19825,7 @@
           <w:szCs w:val="24"/>
           <w14:ligatures w14:val="none"/>
         </w:rPr>
+        <w:lastRenderedPageBreak/>
         <w:t>Chưa</w:t>
       </w:r>
       <w:proofErr w:type="spellEnd"/>
@@ -20952,7 +21463,7 @@
           <w:szCs w:val="27"/>
           <w14:ligatures w14:val="none"/>
         </w:rPr>
-        <w:t>7.2. C</w:t>
+        <w:t xml:space="preserve">7.2. </w:t>
       </w:r>
       <w:proofErr w:type="spellStart"/>
       <w:r>
@@ -20965,7 +21476,7 @@
           <w:szCs w:val="27"/>
           <w14:ligatures w14:val="none"/>
         </w:rPr>
-        <w:t>ấu</w:t>
+        <w:t>Cấu</w:t>
       </w:r>
       <w:proofErr w:type="spellEnd"/>
       <w:r>
@@ -21348,7 +21859,6 @@
           <w:szCs w:val="20"/>
           <w14:ligatures w14:val="none"/>
         </w:rPr>
-        <w:lastRenderedPageBreak/>
         <w:t>└── README.md</w:t>
       </w:r>
     </w:p>
@@ -21508,7 +22018,7 @@
         </w:rPr>
         <w:t xml:space="preserve"> Documentation: </w:t>
       </w:r>
-      <w:hyperlink r:id="rId7" w:history="1">
+      <w:hyperlink r:id="rId8" w:history="1">
         <w:r>
           <w:rPr>
             <w:rFonts w:ascii="Times New Roman" w:eastAsia="Times New Roman" w:hAnsi="Times New Roman" w:cs="Times New Roman"/>
@@ -21577,12 +22087,12 @@
     </w:p>
     <w:p/>
     <w:sectPr>
-      <w:headerReference w:type="even" r:id="rId8"/>
-      <w:headerReference w:type="default" r:id="rId9"/>
-      <w:footerReference w:type="even" r:id="rId10"/>
-      <w:footerReference w:type="default" r:id="rId11"/>
-      <w:headerReference w:type="first" r:id="rId12"/>
-      <w:footerReference w:type="first" r:id="rId13"/>
+      <w:headerReference w:type="even" r:id="rId9"/>
+      <w:headerReference w:type="default" r:id="rId10"/>
+      <w:footerReference w:type="even" r:id="rId11"/>
+      <w:footerReference w:type="default" r:id="rId12"/>
+      <w:headerReference w:type="first" r:id="rId13"/>
+      <w:footerReference w:type="first" r:id="rId14"/>
       <w:pgSz w:w="12240" w:h="15840"/>
       <w:pgMar w:top="1440" w:right="1440" w:bottom="1440" w:left="1440" w:header="720" w:footer="720" w:gutter="0"/>
       <w:cols w:space="720"/>
@@ -21642,6 +22152,7 @@
         <w:docPartUnique/>
       </w:docPartObj>
     </w:sdtPr>
+    <w:sdtEndPr/>
     <w:sdtContent>
       <w:p>
         <w:pPr>
